--- a/WordDocuments/Aptos/0849.docx
+++ b/WordDocuments/Aptos/0849.docx
@@ -12,7 +12,7 @@
           <w:color w:val="000000"/>
           <w:sz w:val="44"/>
         </w:rPr>
-        <w:t>Unveiling the Cosmos: Unraveling the Mysteries of Space</w:t>
+        <w:t>The Marvelous World of Biology: Unraveling the Secrets of Life</w:t>
       </w:r>
     </w:p>
     <w:p>
@@ -26,39 +26,7 @@
           <w:color w:val="000000"/>
           <w:sz w:val="36"/>
         </w:rPr>
-        <w:t>Dr</w:t>
-      </w:r>
-      <w:r>
-        <w:rPr>
-          <w:rFonts w:ascii="Aptos" w:hAnsi="Aptos"/>
-          <w:color w:val="000000"/>
-          <w:sz w:val="36"/>
-        </w:rPr>
-        <w:t>.</w:t>
-      </w:r>
-      <w:r>
-        <w:rPr>
-          <w:rFonts w:ascii="Aptos" w:hAnsi="Aptos"/>
-          <w:color w:val="000000"/>
-          <w:sz w:val="36"/>
-        </w:rPr>
-        <w:t xml:space="preserve"> Stella J</w:t>
-      </w:r>
-      <w:r>
-        <w:rPr>
-          <w:rFonts w:ascii="Aptos" w:hAnsi="Aptos"/>
-          <w:color w:val="000000"/>
-          <w:sz w:val="36"/>
-        </w:rPr>
-        <w:t>.</w:t>
-      </w:r>
-      <w:r>
-        <w:rPr>
-          <w:rFonts w:ascii="Aptos" w:hAnsi="Aptos"/>
-          <w:color w:val="000000"/>
-          <w:sz w:val="36"/>
-        </w:rPr>
-        <w:t xml:space="preserve"> Walker</w:t>
+        <w:t>Catherine Taylor</w:t>
       </w:r>
     </w:p>
     <w:p>
@@ -71,7 +39,7 @@
           <w:color w:val="000000"/>
           <w:sz w:val="32"/>
         </w:rPr>
-        <w:t>stella</w:t>
+        <w:t>catherinetaylorx0@xyz</w:t>
       </w:r>
       <w:r>
         <w:rPr>
@@ -87,23 +55,7 @@
           <w:color w:val="000000"/>
           <w:sz w:val="32"/>
         </w:rPr>
-        <w:t>walker@realscience</w:t>
-      </w:r>
-      <w:r>
-        <w:rPr>
-          <w:rFonts w:ascii="Aptos" w:hAnsi="Aptos"/>
-          <w:color w:val="000000"/>
-          <w:sz w:val="32"/>
-        </w:rPr>
-        <w:t>.</w:t>
-      </w:r>
-      <w:r>
-        <w:rPr>
-          <w:rFonts w:ascii="Aptos" w:hAnsi="Aptos"/>
-          <w:color w:val="000000"/>
-          <w:sz w:val="32"/>
-        </w:rPr>
-        <w:t>net</w:t>
+        <w:t>com</w:t>
       </w:r>
     </w:p>
     <w:p/>
@@ -114,7 +66,7 @@
           <w:color w:val="000000"/>
           <w:sz w:val="24"/>
         </w:rPr>
-        <w:t>As we gaze upon the vast expanse of the universe, a profound sense of awe and wonder washes over us</w:t>
+        <w:t>Immerse yourselves in the enthralling realm of Biology, a subject that unravels the secrets of life's intricate tapestry</w:t>
       </w:r>
       <w:r>
         <w:rPr>
@@ -130,7 +82,7 @@
           <w:color w:val="000000"/>
           <w:sz w:val="24"/>
         </w:rPr>
-        <w:t xml:space="preserve"> The cosmos, with its boundless mysteries and enigmatic realms, beckons us to embark on an exhilarating voyage of exploration and discovery</w:t>
+        <w:t xml:space="preserve"> Explore the remarkable diversity of organisms, from minuscule microbes to awe-inspiring whales, and delve into the inner workings of cells, the building blocks of all living things</w:t>
       </w:r>
       <w:r>
         <w:rPr>
@@ -146,39 +98,7 @@
           <w:color w:val="000000"/>
           <w:sz w:val="24"/>
         </w:rPr>
-        <w:t xml:space="preserve"> In the tapestry of the universe, galaxies dance in cosmic harmony, each holding within it a multitude of secrets waiting to be unraveled</w:t>
-      </w:r>
-      <w:r>
-        <w:rPr>
-          <w:rFonts w:ascii="Aptos" w:hAnsi="Aptos"/>
-          <w:color w:val="000000"/>
-          <w:sz w:val="24"/>
-        </w:rPr>
-        <w:t>.</w:t>
-      </w:r>
-      <w:r>
-        <w:rPr>
-          <w:rFonts w:ascii="Aptos" w:hAnsi="Aptos"/>
-          <w:color w:val="000000"/>
-          <w:sz w:val="24"/>
-        </w:rPr>
-        <w:t xml:space="preserve"> As we unravel the mysteries of space, we not only satiate our innate curiosity but also forge connections with the fundamental forces that govern existence</w:t>
-      </w:r>
-      <w:r>
-        <w:rPr>
-          <w:rFonts w:ascii="Aptos" w:hAnsi="Aptos"/>
-          <w:color w:val="000000"/>
-          <w:sz w:val="24"/>
-        </w:rPr>
-        <w:t>.</w:t>
-      </w:r>
-      <w:r>
-        <w:rPr>
-          <w:rFonts w:ascii="Aptos" w:hAnsi="Aptos"/>
-          <w:color w:val="000000"/>
-          <w:sz w:val="24"/>
-        </w:rPr>
-        <w:t xml:space="preserve"> From the smallest particles to the grandest cosmic structures, the universe is a symphony of intricate wonders, an inexhaustible source of knowledge and inspiration</w:t>
+        <w:t xml:space="preserve"> Discover the intricate mechanisms that govern genetic inheritance and the fascinating processes that fuel metabolism, the life-sustaining energy transformation within organisms</w:t>
       </w:r>
       <w:r>
         <w:rPr>
@@ -203,7 +123,7 @@
           <w:sz w:val="24"/>
         </w:rPr>
         <w:br/>
-        <w:t>With unwavering determination, scientists and astronomers delve into the depths of space, armed with powerful telescopes and ingenious probes</w:t>
+        <w:t>Unveil the complexities of ecosystems, where organisms interact in a delicate balance, influencing the very fabric of the natural world</w:t>
       </w:r>
       <w:r>
         <w:rPr>
@@ -219,7 +139,7 @@
           <w:color w:val="000000"/>
           <w:sz w:val="24"/>
         </w:rPr>
-        <w:t xml:space="preserve"> They seek to understand the origins of the universe, unraveling the tapestry of time and space</w:t>
+        <w:t xml:space="preserve"> Investigate the intricate adaptations that enable organisms to thrive in diverse environments, showcasing the remarkable resilience and ingenuity of life</w:t>
       </w:r>
       <w:r>
         <w:rPr>
@@ -235,23 +155,7 @@
           <w:color w:val="000000"/>
           <w:sz w:val="24"/>
         </w:rPr>
-        <w:t xml:space="preserve"> The search for cosmic enigmas, such as black holes, dark matter, and the nature of gravitational waves, continues to captivate our imagination and push the boundaries of our understanding</w:t>
-      </w:r>
-      <w:r>
-        <w:rPr>
-          <w:rFonts w:ascii="Aptos" w:hAnsi="Aptos"/>
-          <w:color w:val="000000"/>
-          <w:sz w:val="24"/>
-        </w:rPr>
-        <w:t>.</w:t>
-      </w:r>
-      <w:r>
-        <w:rPr>
-          <w:rFonts w:ascii="Aptos" w:hAnsi="Aptos"/>
-          <w:color w:val="000000"/>
-          <w:sz w:val="24"/>
-        </w:rPr>
-        <w:t xml:space="preserve"> By unraveling these mysteries, we gain a profound appreciation for the interconnectedness of all things, the fragility of our planet, and the immense possibilities that lie beyond our earthly realm</w:t>
+        <w:t xml:space="preserve"> Dive into the captivating study of evolution, tracing the remarkable journey of life's transformation over eons, a testament to the enduring power of adaptation</w:t>
       </w:r>
       <w:r>
         <w:rPr>
@@ -276,7 +180,7 @@
           <w:sz w:val="24"/>
         </w:rPr>
         <w:br/>
-        <w:t>Our quest for knowledge of the cosmos not only broadens our understanding of the universe but also has practical implications for life on Earth</w:t>
+        <w:t>Biology is not merely a collection of facts and theories; it is an invitation to embark on an exhilarating journey of discovery, exploration, and wonder</w:t>
       </w:r>
       <w:r>
         <w:rPr>
@@ -292,7 +196,7 @@
           <w:color w:val="000000"/>
           <w:sz w:val="24"/>
         </w:rPr>
-        <w:t xml:space="preserve"> By studying cosmic events, we can predict solar storms that could disrupt our communication systems and electrical grids</w:t>
+        <w:t xml:space="preserve"> It challenges us to question the very nature of life, encouraging us to seek answers to profound questions that have captivated humanity for ages</w:t>
       </w:r>
       <w:r>
         <w:rPr>
@@ -308,7 +212,33 @@
           <w:color w:val="000000"/>
           <w:sz w:val="24"/>
         </w:rPr>
-        <w:t xml:space="preserve"> Observations of distant galaxies shed light on the formation of stars and planets, providing invaluable insights into the history and evolution of our own solar system</w:t>
+        <w:br/>
+      </w:r>
+      <w:r>
+        <w:rPr>
+          <w:rFonts w:ascii="Aptos" w:hAnsi="Aptos"/>
+          <w:color w:val="000000"/>
+          <w:sz w:val="24"/>
+        </w:rPr>
+        <w:br/>
+        <w:t>Body:</w:t>
+      </w:r>
+      <w:r>
+        <w:rPr>
+          <w:rFonts w:ascii="Aptos" w:hAnsi="Aptos"/>
+          <w:color w:val="000000"/>
+          <w:sz w:val="24"/>
+        </w:rPr>
+        <w:br/>
+      </w:r>
+      <w:r>
+        <w:rPr>
+          <w:rFonts w:ascii="Aptos" w:hAnsi="Aptos"/>
+          <w:color w:val="000000"/>
+          <w:sz w:val="24"/>
+        </w:rPr>
+        <w:br/>
+        <w:t>Embark on a microscopic odyssey into the realm of cells, the fundamental units of life</w:t>
       </w:r>
       <w:r>
         <w:rPr>
@@ -324,7 +254,7 @@
           <w:color w:val="000000"/>
           <w:sz w:val="24"/>
         </w:rPr>
-        <w:t xml:space="preserve"> The exploration of Mars and the search for life beyond Earth raise profound questions about the origin of life and the potential for extraterrestrial life forms</w:t>
+        <w:t xml:space="preserve"> Discover the intricate structures that orchestrate the symphony of life, from the nucleus, the control center of the cell, to the mitochondria, the energy powerhouses that fuel cellular activities</w:t>
       </w:r>
       <w:r>
         <w:rPr>
@@ -340,7 +270,130 @@
           <w:color w:val="000000"/>
           <w:sz w:val="24"/>
         </w:rPr>
-        <w:t xml:space="preserve"> As we embark on this grand cosmic journey, the mysteries of space continue to unravel, revealing the infinite wonders and boundless potential of the universe</w:t>
+        <w:t xml:space="preserve"> Explore the elegant dance of molecules within cells, unraveling the secrets of metabolism, the intricate process that transforms nutrients into energy</w:t>
+      </w:r>
+      <w:r>
+        <w:rPr>
+          <w:rFonts w:ascii="Aptos" w:hAnsi="Aptos"/>
+          <w:color w:val="000000"/>
+          <w:sz w:val="24"/>
+        </w:rPr>
+        <w:t>.</w:t>
+      </w:r>
+      <w:r>
+        <w:rPr>
+          <w:rFonts w:ascii="Aptos" w:hAnsi="Aptos"/>
+          <w:color w:val="000000"/>
+          <w:sz w:val="24"/>
+        </w:rPr>
+        <w:br/>
+      </w:r>
+      <w:r>
+        <w:rPr>
+          <w:rFonts w:ascii="Aptos" w:hAnsi="Aptos"/>
+          <w:color w:val="000000"/>
+          <w:sz w:val="24"/>
+        </w:rPr>
+        <w:br/>
+        <w:t>Delve into the fascinating realm of genetics, the study of heredity and variation</w:t>
+      </w:r>
+      <w:r>
+        <w:rPr>
+          <w:rFonts w:ascii="Aptos" w:hAnsi="Aptos"/>
+          <w:color w:val="000000"/>
+          <w:sz w:val="24"/>
+        </w:rPr>
+        <w:t>.</w:t>
+      </w:r>
+      <w:r>
+        <w:rPr>
+          <w:rFonts w:ascii="Aptos" w:hAnsi="Aptos"/>
+          <w:color w:val="000000"/>
+          <w:sz w:val="24"/>
+        </w:rPr>
+        <w:t xml:space="preserve"> </w:t>
+      </w:r>
+      <w:r>
+        <w:rPr>
+          <w:rFonts w:ascii="Aptos" w:hAnsi="Aptos"/>
+          <w:color w:val="000000"/>
+          <w:sz w:val="24"/>
+        </w:rPr>
+        <w:lastRenderedPageBreak/>
+        <w:t>Unravel the intricate patterns of DNA, the molecule of life, and uncover the remarkable mechanisms that govern the transmission of traits from parents to offspring</w:t>
+      </w:r>
+      <w:r>
+        <w:rPr>
+          <w:rFonts w:ascii="Aptos" w:hAnsi="Aptos"/>
+          <w:color w:val="000000"/>
+          <w:sz w:val="24"/>
+        </w:rPr>
+        <w:t>.</w:t>
+      </w:r>
+      <w:r>
+        <w:rPr>
+          <w:rFonts w:ascii="Aptos" w:hAnsi="Aptos"/>
+          <w:color w:val="000000"/>
+          <w:sz w:val="24"/>
+        </w:rPr>
+        <w:t xml:space="preserve"> Witness the awe-inspiring power of genetic engineering, a cutting-edge technology that holds the promise of revolutionizing medicine and agriculture</w:t>
+      </w:r>
+      <w:r>
+        <w:rPr>
+          <w:rFonts w:ascii="Aptos" w:hAnsi="Aptos"/>
+          <w:color w:val="000000"/>
+          <w:sz w:val="24"/>
+        </w:rPr>
+        <w:t>.</w:t>
+      </w:r>
+      <w:r>
+        <w:rPr>
+          <w:rFonts w:ascii="Aptos" w:hAnsi="Aptos"/>
+          <w:color w:val="000000"/>
+          <w:sz w:val="24"/>
+        </w:rPr>
+        <w:br/>
+      </w:r>
+      <w:r>
+        <w:rPr>
+          <w:rFonts w:ascii="Aptos" w:hAnsi="Aptos"/>
+          <w:color w:val="000000"/>
+          <w:sz w:val="24"/>
+        </w:rPr>
+        <w:br/>
+        <w:t>Journey into the mesmerizing world of ecosystems, where organisms engage in a delicate ballet of interactions</w:t>
+      </w:r>
+      <w:r>
+        <w:rPr>
+          <w:rFonts w:ascii="Aptos" w:hAnsi="Aptos"/>
+          <w:color w:val="000000"/>
+          <w:sz w:val="24"/>
+        </w:rPr>
+        <w:t>.</w:t>
+      </w:r>
+      <w:r>
+        <w:rPr>
+          <w:rFonts w:ascii="Aptos" w:hAnsi="Aptos"/>
+          <w:color w:val="000000"/>
+          <w:sz w:val="24"/>
+        </w:rPr>
+        <w:t xml:space="preserve"> Uncover the intricate web of relationships between species, from predator-prey dynamics to symbiotic partnerships</w:t>
+      </w:r>
+      <w:r>
+        <w:rPr>
+          <w:rFonts w:ascii="Aptos" w:hAnsi="Aptos"/>
+          <w:color w:val="000000"/>
+          <w:sz w:val="24"/>
+        </w:rPr>
+        <w:t>.</w:t>
+      </w:r>
+      <w:r>
+        <w:rPr>
+          <w:rFonts w:ascii="Aptos" w:hAnsi="Aptos"/>
+          <w:color w:val="000000"/>
+          <w:sz w:val="24"/>
+        </w:rPr>
+        <w:t xml:space="preserve"> Investigate the profound impact of human activities on ecosystems, emphasizing the urgent need for conservation efforts to preserve the delicate balance of life on Earth</w:t>
       </w:r>
       <w:r>
         <w:rPr>
@@ -358,7 +411,6 @@
           <w:color w:val="000000"/>
           <w:sz w:val="28"/>
         </w:rPr>
-        <w:lastRenderedPageBreak/>
         <w:t>Summary</w:t>
       </w:r>
     </w:p>
@@ -368,7 +420,7 @@
           <w:rFonts w:ascii="Aptos" w:hAnsi="Aptos"/>
           <w:color w:val="000000"/>
         </w:rPr>
-        <w:t>The exploration of space is a testament to humankind's unyielding pursuit of knowledge and understanding</w:t>
+        <w:t>Biology is a captivating subject that unveils the secrets of life's awe-inspiring tapestry</w:t>
       </w:r>
       <w:r>
         <w:rPr>
@@ -382,7 +434,7 @@
           <w:rFonts w:ascii="Aptos" w:hAnsi="Aptos"/>
           <w:color w:val="000000"/>
         </w:rPr>
-        <w:t xml:space="preserve"> Through meticulous observation, ingenious experimentation, and unwavering dedication, scientists and astronomers unravel the mysteries of the cosmos, revealing the intricate workings of the universe</w:t>
+        <w:t xml:space="preserve"> From the intricate workings of cells to the grand spectacle of ecosystems, Biology offers a profound understanding of the natural world</w:t>
       </w:r>
       <w:r>
         <w:rPr>
@@ -396,7 +448,7 @@
           <w:rFonts w:ascii="Aptos" w:hAnsi="Aptos"/>
           <w:color w:val="000000"/>
         </w:rPr>
-        <w:t xml:space="preserve"> Our quest for knowledge of space not only satisfies our innate curiosity but also brings forth invaluable insights and practical applications that benefit life on Earth</w:t>
+        <w:t xml:space="preserve"> It challenges us to question the very nature of life, inspiring us to seek answers to profound mysteries that have captivated humanity for ages</w:t>
       </w:r>
       <w:r>
         <w:rPr>
@@ -410,7 +462,7 @@
           <w:rFonts w:ascii="Aptos" w:hAnsi="Aptos"/>
           <w:color w:val="000000"/>
         </w:rPr>
-        <w:t xml:space="preserve"> The mysteries of the universe continue to inspire awe, wonder, and a profound appreciation for the interconnectedness of all things, propelling us forward on an exhilarating voyage of discovery</w:t>
+        <w:t xml:space="preserve"> Embark on this exhilarating journey of discovery, unraveling the wonders of Biology and gaining a deeper appreciation for the beauty and complexity of life</w:t>
       </w:r>
       <w:r>
         <w:rPr>
@@ -420,6 +472,7 @@
         <w:t>.</w:t>
       </w:r>
     </w:p>
+    <w:p/>
     <w:sectPr>
       <w:pgSz w:w="12240" w:h="15840"/>
       <w:pgMar w:top="1440" w:right="1800" w:bottom="1440" w:left="1800" w:header="720" w:footer="720" w:gutter="0"/>
@@ -603,31 +656,31 @@
       </w:rPr>
     </w:lvl>
   </w:abstractNum>
-  <w:num w:numId="1" w16cid:durableId="271516747">
+  <w:num w:numId="1" w16cid:durableId="480120997">
     <w:abstractNumId w:val="8"/>
   </w:num>
-  <w:num w:numId="2" w16cid:durableId="571432901">
+  <w:num w:numId="2" w16cid:durableId="448206160">
     <w:abstractNumId w:val="6"/>
   </w:num>
-  <w:num w:numId="3" w16cid:durableId="276525071">
+  <w:num w:numId="3" w16cid:durableId="493956143">
     <w:abstractNumId w:val="5"/>
   </w:num>
-  <w:num w:numId="4" w16cid:durableId="230578336">
+  <w:num w:numId="4" w16cid:durableId="1787118708">
     <w:abstractNumId w:val="4"/>
   </w:num>
-  <w:num w:numId="5" w16cid:durableId="412629691">
+  <w:num w:numId="5" w16cid:durableId="1732576352">
     <w:abstractNumId w:val="7"/>
   </w:num>
-  <w:num w:numId="6" w16cid:durableId="1248029924">
+  <w:num w:numId="6" w16cid:durableId="2014718779">
     <w:abstractNumId w:val="3"/>
   </w:num>
-  <w:num w:numId="7" w16cid:durableId="1689915708">
+  <w:num w:numId="7" w16cid:durableId="1617524434">
     <w:abstractNumId w:val="2"/>
   </w:num>
-  <w:num w:numId="8" w16cid:durableId="396171956">
+  <w:num w:numId="8" w16cid:durableId="2140880096">
     <w:abstractNumId w:val="1"/>
   </w:num>
-  <w:num w:numId="9" w16cid:durableId="1301113554">
+  <w:num w:numId="9" w16cid:durableId="406346220">
     <w:abstractNumId w:val="0"/>
   </w:num>
 </w:numbering>
